--- a/20:11 BITACORA BETINA.docx
+++ b/20:11 BITACORA BETINA.docx
@@ -26,7 +26,14 @@
           <w:rFonts w:ascii="Arial" w:hAnsi="Arial" w:cs="Arial"/>
           <w:color w:val="000000" w:themeColor="text1"/>
         </w:rPr>
-        <w:t>20/11/2019</w:t>
+        <w:t>25</w:t>
+      </w:r>
+      <w:r>
+        <w:rPr>
+          <w:rFonts w:ascii="Arial" w:hAnsi="Arial" w:cs="Arial"/>
+          <w:color w:val="000000" w:themeColor="text1"/>
+        </w:rPr>
+        <w:t>/11/2019</w:t>
       </w:r>
     </w:p>
     <w:p>
@@ -47,7 +54,7 @@
         <w:rPr>
           <w:rFonts w:ascii="Arial" w:hAnsi="Arial" w:cs="Arial"/>
         </w:rPr>
-        <w:t>Crear el escenario</w:t>
+        <w:t>Crear teclado en Realidad Virtual</w:t>
       </w:r>
       <w:r>
         <w:rPr>
@@ -158,7 +165,19 @@
               <w:rPr>
                 <w:rFonts w:ascii="Arial" w:hAnsi="Arial" w:cs="Arial"/>
               </w:rPr>
-              <w:t>13:20</w:t>
+              <w:t>12</w:t>
+            </w:r>
+            <w:r>
+              <w:rPr>
+                <w:rFonts w:ascii="Arial" w:hAnsi="Arial" w:cs="Arial"/>
+              </w:rPr>
+              <w:t>:</w:t>
+            </w:r>
+            <w:r>
+              <w:rPr>
+                <w:rFonts w:ascii="Arial" w:hAnsi="Arial" w:cs="Arial"/>
+              </w:rPr>
+              <w:t>15</w:t>
             </w:r>
           </w:p>
         </w:tc>
@@ -176,7 +195,7 @@
               <w:rPr>
                 <w:rFonts w:ascii="Arial" w:hAnsi="Arial" w:cs="Arial"/>
               </w:rPr>
-              <w:t>14:15</w:t>
+              <w:t>16:00</w:t>
             </w:r>
           </w:p>
         </w:tc>
@@ -194,7 +213,7 @@
               <w:rPr>
                 <w:rFonts w:ascii="Arial" w:hAnsi="Arial" w:cs="Arial"/>
               </w:rPr>
-              <w:t>Laboratorio de simulación - UPB</w:t>
+              <w:t>UPB</w:t>
             </w:r>
           </w:p>
         </w:tc>
@@ -369,22 +388,8 @@
         </w:rPr>
         <w:t xml:space="preserve"> </w:t>
       </w:r>
-      <w:r>
-        <w:rPr>
-          <w:rFonts w:ascii="Arial" w:hAnsi="Arial" w:cs="Arial"/>
-          <w:color w:val="000000" w:themeColor="text1"/>
-        </w:rPr>
-        <w:t xml:space="preserve">Introducción a </w:t>
-      </w:r>
-      <w:proofErr w:type="spellStart"/>
-      <w:r>
-        <w:rPr>
-          <w:rFonts w:ascii="Arial" w:hAnsi="Arial" w:cs="Arial"/>
-          <w:color w:val="000000" w:themeColor="text1"/>
-        </w:rPr>
-        <w:t>Unity</w:t>
-      </w:r>
-      <w:proofErr w:type="spellEnd"/>
+      <w:bookmarkStart w:id="0" w:name="_GoBack"/>
+      <w:bookmarkEnd w:id="0"/>
       <w:r>
         <w:rPr>
           <w:rFonts w:ascii="Arial" w:hAnsi="Arial" w:cs="Arial"/>
@@ -488,8 +493,6 @@
           <w:b/>
         </w:rPr>
       </w:pPr>
-      <w:bookmarkStart w:id="0" w:name="_GoBack"/>
-      <w:bookmarkEnd w:id="0"/>
     </w:p>
     <w:sectPr>
       <w:headerReference w:type="default" r:id="rId7"/>
